--- a/Band Website. Logbook.docx
+++ b/Band Website. Logbook.docx
@@ -1,6 +1,6 @@
 
 <file path=word/document.xml><?xml version="1.0" encoding="utf-8"?>
-<w:document xmlns:wpc="http://schemas.microsoft.com/office/word/2010/wordprocessingCanvas" xmlns:cx="http://schemas.microsoft.com/office/drawing/2014/chartex" xmlns:cx1="http://schemas.microsoft.com/office/drawing/2015/9/8/chartex" xmlns:cx2="http://schemas.microsoft.com/office/drawing/2015/10/21/chartex" xmlns:cx3="http://schemas.microsoft.com/office/drawing/2016/5/9/chartex" xmlns:cx4="http://schemas.microsoft.com/office/drawing/2016/5/10/chartex" xmlns:cx5="http://schemas.microsoft.com/office/drawing/2016/5/11/chartex" xmlns:cx6="http://schemas.microsoft.com/office/drawing/2016/5/12/chartex" xmlns:cx7="http://schemas.microsoft.com/office/drawing/2016/5/13/chartex" xmlns:cx8="http://schemas.microsoft.com/office/drawing/2016/5/14/chartex" xmlns:mc="http://schemas.openxmlformats.org/markup-compatibility/2006" xmlns:aink="http://schemas.microsoft.com/office/drawing/2016/ink" xmlns:am3d="http://schemas.microsoft.com/office/drawing/2017/model3d" xmlns:o="urn:schemas-microsoft-com:office:office" xmlns:oel="http://schemas.microsoft.com/office/2019/extlst" xmlns:r="http://schemas.openxmlformats.org/officeDocument/2006/relationships" xmlns:m="http://schemas.openxmlformats.org/officeDocument/2006/math" xmlns:v="urn:schemas-microsoft-com:vml" xmlns:wp14="http://schemas.microsoft.com/office/word/2010/wordprocessingDrawing" xmlns:wp="http://schemas.openxmlformats.org/drawingml/2006/wordprocessingDrawing" xmlns:w10="urn:schemas-microsoft-com:office:word" xmlns:w="http://schemas.openxmlformats.org/wordprocessingml/2006/main" xmlns:w14="http://schemas.microsoft.com/office/word/2010/wordml" xmlns:w15="http://schemas.microsoft.com/office/word/2012/wordml" xmlns:w16cex="http://schemas.microsoft.com/office/word/2018/wordml/cex" xmlns:w16cid="http://schemas.microsoft.com/office/word/2016/wordml/cid" xmlns:w16="http://schemas.microsoft.com/office/word/2018/wordml" xmlns:w16du="http://schemas.microsoft.com/office/word/2023/wordml/word16du" xmlns:w16sdtdh="http://schemas.microsoft.com/office/word/2020/wordml/sdtdatahash" xmlns:w16se="http://schemas.microsoft.com/office/word/2015/wordml/symex" xmlns:wpg="http://schemas.microsoft.com/office/word/2010/wordprocessingGroup" xmlns:wpi="http://schemas.microsoft.com/office/word/2010/wordprocessingInk" xmlns:wne="http://schemas.microsoft.com/office/word/2006/wordml" xmlns:wps="http://schemas.microsoft.com/office/word/2010/wordprocessingShape" mc:Ignorable="w14 w15 w16se w16cid w16 w16cex w16sdtdh wp14">
+<w:document xmlns:wpc="http://schemas.microsoft.com/office/word/2010/wordprocessingCanvas" xmlns:cx="http://schemas.microsoft.com/office/drawing/2014/chartex" xmlns:cx1="http://schemas.microsoft.com/office/drawing/2015/9/8/chartex" xmlns:cx2="http://schemas.microsoft.com/office/drawing/2015/10/21/chartex" xmlns:cx3="http://schemas.microsoft.com/office/drawing/2016/5/9/chartex" xmlns:cx4="http://schemas.microsoft.com/office/drawing/2016/5/10/chartex" xmlns:cx5="http://schemas.microsoft.com/office/drawing/2016/5/11/chartex" xmlns:cx6="http://schemas.microsoft.com/office/drawing/2016/5/12/chartex" xmlns:cx7="http://schemas.microsoft.com/office/drawing/2016/5/13/chartex" xmlns:cx8="http://schemas.microsoft.com/office/drawing/2016/5/14/chartex" xmlns:mc="http://schemas.openxmlformats.org/markup-compatibility/2006" xmlns:aink="http://schemas.microsoft.com/office/drawing/2016/ink" xmlns:am3d="http://schemas.microsoft.com/office/drawing/2017/model3d" xmlns:o="urn:schemas-microsoft-com:office:office" xmlns:oel="http://schemas.microsoft.com/office/2019/extlst" xmlns:r="http://schemas.openxmlformats.org/officeDocument/2006/relationships" xmlns:m="http://schemas.openxmlformats.org/officeDocument/2006/math" xmlns:v="urn:schemas-microsoft-com:vml" xmlns:wp14="http://schemas.microsoft.com/office/word/2010/wordprocessingDrawing" xmlns:wp="http://schemas.openxmlformats.org/drawingml/2006/wordprocessingDrawing" xmlns:w10="urn:schemas-microsoft-com:office:word" xmlns:w="http://schemas.openxmlformats.org/wordprocessingml/2006/main" xmlns:w14="http://schemas.microsoft.com/office/word/2010/wordml" xmlns:w15="http://schemas.microsoft.com/office/word/2012/wordml" xmlns:w16cex="http://schemas.microsoft.com/office/word/2018/wordml/cex" xmlns:w16cid="http://schemas.microsoft.com/office/word/2016/wordml/cid" xmlns:w16="http://schemas.microsoft.com/office/word/2018/wordml" xmlns:w16sdtdh="http://schemas.microsoft.com/office/word/2020/wordml/sdtdatahash" xmlns:w16se="http://schemas.microsoft.com/office/word/2015/wordml/symex" xmlns:wpg="http://schemas.microsoft.com/office/word/2010/wordprocessingGroup" xmlns:wpi="http://schemas.microsoft.com/office/word/2010/wordprocessingInk" xmlns:wne="http://schemas.microsoft.com/office/word/2006/wordml" xmlns:wps="http://schemas.microsoft.com/office/word/2010/wordprocessingShape" mc:Ignorable="w14 w15 w16se w16cid w16 w16cex w16sdtdh wp14">
   <w:body>
     <w:p>
       <w:pPr>
@@ -504,6 +504,39 @@
           <w:lang w:val="en-US"/>
         </w:rPr>
         <w:t>certs.xml</w:t>
+      </w:r>
+    </w:p>
+    <w:p>
+      <w:pPr>
+        <w:rPr>
+          <w:lang w:val="en-US"/>
+        </w:rPr>
+      </w:pPr>
+    </w:p>
+    <w:p>
+      <w:pPr>
+        <w:rPr>
+          <w:lang w:val="en-US"/>
+        </w:rPr>
+      </w:pPr>
+      <w:r>
+        <w:rPr>
+          <w:lang w:val="en-US"/>
+        </w:rPr>
+        <w:t>20-04-2023</w:t>
+      </w:r>
+    </w:p>
+    <w:p>
+      <w:pPr>
+        <w:rPr>
+          <w:lang w:val="en-US"/>
+        </w:rPr>
+      </w:pPr>
+      <w:r>
+        <w:rPr>
+          <w:lang w:val="en-US"/>
+        </w:rPr>
+        <w:t>Added a tracker for the amount of tickets left that decreases by 1 for each ticket booked</w:t>
       </w:r>
     </w:p>
     <w:sectPr>
@@ -915,13 +948,13 @@
     <w:name w:val="Normal"/>
     <w:qFormat/>
   </w:style>
-  <w:style w:type="character" w:default="1" w:styleId="DefaultParagraphFont">
+  <w:style w:type="character" w:default="1" w:styleId="Standardstycketeckensnitt">
     <w:name w:val="Default Paragraph Font"/>
     <w:uiPriority w:val="1"/>
     <w:semiHidden/>
     <w:unhideWhenUsed/>
   </w:style>
-  <w:style w:type="table" w:default="1" w:styleId="TableNormal">
+  <w:style w:type="table" w:default="1" w:styleId="Normaltabell">
     <w:name w:val="Normal Table"/>
     <w:uiPriority w:val="99"/>
     <w:semiHidden/>
@@ -936,7 +969,7 @@
       </w:tblCellMar>
     </w:tblPr>
   </w:style>
-  <w:style w:type="numbering" w:default="1" w:styleId="NoList">
+  <w:style w:type="numbering" w:default="1" w:styleId="Ingenlista">
     <w:name w:val="No List"/>
     <w:uiPriority w:val="99"/>
     <w:semiHidden/>

--- a/Band Website. Logbook.docx
+++ b/Band Website. Logbook.docx
@@ -274,8 +274,18 @@
     </w:p>
     <w:p>
       <w:r>
-        <w:t>Index page done ?</w:t>
-      </w:r>
+        <w:t xml:space="preserve">Index page </w:t>
+      </w:r>
+      <w:proofErr w:type="spellStart"/>
+      <w:proofErr w:type="gramStart"/>
+      <w:r>
+        <w:t>done</w:t>
+      </w:r>
+      <w:proofErr w:type="spellEnd"/>
+      <w:r>
+        <w:t xml:space="preserve"> ?</w:t>
+      </w:r>
+      <w:proofErr w:type="gramEnd"/>
     </w:p>
     <w:p/>
     <w:p>
@@ -315,8 +325,37 @@
     </w:p>
     <w:p>
       <w:r>
-        <w:t>Behöver skapa admin sida för xml konsär datan</w:t>
-      </w:r>
+        <w:t xml:space="preserve">Behöver skapa </w:t>
+      </w:r>
+      <w:proofErr w:type="spellStart"/>
+      <w:r>
+        <w:t>admin</w:t>
+      </w:r>
+      <w:proofErr w:type="spellEnd"/>
+      <w:r>
+        <w:t xml:space="preserve"> sida för </w:t>
+      </w:r>
+      <w:proofErr w:type="spellStart"/>
+      <w:r>
+        <w:t>xml</w:t>
+      </w:r>
+      <w:proofErr w:type="spellEnd"/>
+      <w:r>
+        <w:t xml:space="preserve"> </w:t>
+      </w:r>
+      <w:proofErr w:type="spellStart"/>
+      <w:r>
+        <w:t>konsär</w:t>
+      </w:r>
+      <w:proofErr w:type="spellEnd"/>
+      <w:r>
+        <w:t xml:space="preserve"> </w:t>
+      </w:r>
+      <w:proofErr w:type="spellStart"/>
+      <w:r>
+        <w:t>datan</w:t>
+      </w:r>
+      <w:proofErr w:type="spellEnd"/>
     </w:p>
     <w:p>
       <w:pPr>
@@ -340,7 +379,21 @@
         <w:rPr>
           <w:lang w:val="en-US"/>
         </w:rPr>
-        <w:t xml:space="preserve"> (preg match)</w:t>
+        <w:t xml:space="preserve"> (</w:t>
+      </w:r>
+      <w:proofErr w:type="spellStart"/>
+      <w:r>
+        <w:rPr>
+          <w:lang w:val="en-US"/>
+        </w:rPr>
+        <w:t>preg</w:t>
+      </w:r>
+      <w:proofErr w:type="spellEnd"/>
+      <w:r>
+        <w:rPr>
+          <w:lang w:val="en-US"/>
+        </w:rPr>
+        <w:t xml:space="preserve"> match)</w:t>
       </w:r>
     </w:p>
     <w:p>
@@ -374,7 +427,21 @@
           <w:lang w:val="en-US"/>
         </w:rPr>
         <w:lastRenderedPageBreak/>
-        <w:t>Added Preg_match to booking fields</w:t>
+        <w:t xml:space="preserve">Added </w:t>
+      </w:r>
+      <w:proofErr w:type="spellStart"/>
+      <w:r>
+        <w:rPr>
+          <w:lang w:val="en-US"/>
+        </w:rPr>
+        <w:t>Preg_match</w:t>
+      </w:r>
+      <w:proofErr w:type="spellEnd"/>
+      <w:r>
+        <w:rPr>
+          <w:lang w:val="en-US"/>
+        </w:rPr>
+        <w:t xml:space="preserve"> to booking fields</w:t>
       </w:r>
     </w:p>
     <w:p>
@@ -429,11 +496,19 @@
           <w:lang w:val="en-US"/>
         </w:rPr>
       </w:pPr>
-      <w:r>
-        <w:rPr>
-          <w:lang w:val="en-US"/>
-        </w:rPr>
-        <w:t>Edit.php button created</w:t>
+      <w:proofErr w:type="spellStart"/>
+      <w:r>
+        <w:rPr>
+          <w:lang w:val="en-US"/>
+        </w:rPr>
+        <w:t>Edit.php</w:t>
+      </w:r>
+      <w:proofErr w:type="spellEnd"/>
+      <w:r>
+        <w:rPr>
+          <w:lang w:val="en-US"/>
+        </w:rPr>
+        <w:t xml:space="preserve"> button created</w:t>
       </w:r>
       <w:r>
         <w:rPr>
@@ -491,7 +566,21 @@
         <w:rPr>
           <w:lang w:val="en-US"/>
         </w:rPr>
-        <w:t>Added XML DOM for adding, editing and deleting concert info in co</w:t>
+        <w:t xml:space="preserve">Added XML DOM for adding, </w:t>
+      </w:r>
+      <w:proofErr w:type="gramStart"/>
+      <w:r>
+        <w:rPr>
+          <w:lang w:val="en-US"/>
+        </w:rPr>
+        <w:t>editing</w:t>
+      </w:r>
+      <w:proofErr w:type="gramEnd"/>
+      <w:r>
+        <w:rPr>
+          <w:lang w:val="en-US"/>
+        </w:rPr>
+        <w:t xml:space="preserve"> and deleting concert info in co</w:t>
       </w:r>
       <w:r>
         <w:rPr>
@@ -536,7 +625,21 @@
         <w:rPr>
           <w:lang w:val="en-US"/>
         </w:rPr>
-        <w:t>Added a tracker for the amount of tickets left that decreases by 1 for each ticket booked</w:t>
+        <w:t xml:space="preserve">Added a tracker for the </w:t>
+      </w:r>
+      <w:proofErr w:type="gramStart"/>
+      <w:r>
+        <w:rPr>
+          <w:lang w:val="en-US"/>
+        </w:rPr>
+        <w:t>amount</w:t>
+      </w:r>
+      <w:proofErr w:type="gramEnd"/>
+      <w:r>
+        <w:rPr>
+          <w:lang w:val="en-US"/>
+        </w:rPr>
+        <w:t xml:space="preserve"> of tickets left that decreases by 1 for each ticket booked</w:t>
       </w:r>
     </w:p>
     <w:sectPr>
